--- a/3-Allegati/User stories/User_Stories_Gregory_Benzoni.docx
+++ b/3-Allegati/User stories/User_Stories_Gregory_Benzoni.docx
@@ -77,15 +77,7 @@
         <w:t xml:space="preserve">Posso </w:t>
       </w:r>
       <w:r>
-        <w:t xml:space="preserve">aggiungere </w:t>
-      </w:r>
-      <w:proofErr w:type="gramStart"/>
-      <w:r>
-        <w:t>un attività</w:t>
-      </w:r>
-      <w:proofErr w:type="gramEnd"/>
-      <w:r>
-        <w:t xml:space="preserve"> completata già a metà</w:t>
+        <w:t>aggiungere un attività completata già a metà</w:t>
       </w:r>
     </w:p>
     <w:p/>
@@ -161,7 +153,6 @@
       </w:r>
     </w:p>
     <w:p/>
-    <w:p/>
     <w:p>
       <w:pPr>
         <w:rPr>
@@ -272,14 +263,6 @@
           <w:bCs/>
         </w:rPr>
       </w:pPr>
-    </w:p>
-    <w:p>
-      <w:pPr>
-        <w:rPr>
-          <w:b/>
-          <w:bCs/>
-        </w:rPr>
-      </w:pPr>
       <w:r>
         <w:rPr>
           <w:b/>
@@ -376,43 +359,57 @@
           <w:b/>
           <w:bCs/>
         </w:rPr>
+        <w:t>N</w:t>
+      </w:r>
+      <w:r>
+        <w:rPr>
+          <w:b/>
+          <w:bCs/>
+        </w:rPr>
+        <w:t>o</w:t>
+      </w:r>
+      <w:r>
+        <w:rPr>
+          <w:b/>
+          <w:bCs/>
+        </w:rPr>
+        <w:t xml:space="preserve">me della storia: </w:t>
+      </w:r>
+      <w:r>
+        <w:t>Gestire notifiche attività</w:t>
+      </w:r>
+    </w:p>
+    <w:p>
+      <w:pPr>
+        <w:rPr>
+          <w:b/>
+          <w:bCs/>
+        </w:rPr>
+      </w:pPr>
+      <w:r>
+        <w:rPr>
+          <w:b/>
+          <w:bCs/>
+        </w:rPr>
+        <w:t xml:space="preserve">Descrizione: </w:t>
+      </w:r>
+      <w:r>
+        <w:t>Come utente voglio poter abilitare o disabilitare le notifiche delle attività per evitare distrazioni.</w:t>
+      </w:r>
+    </w:p>
+    <w:p>
+      <w:pPr>
+        <w:rPr>
+          <w:b/>
+          <w:bCs/>
+        </w:rPr>
+      </w:pPr>
+      <w:r>
+        <w:rPr>
+          <w:b/>
+          <w:bCs/>
+        </w:rPr>
         <w:lastRenderedPageBreak/>
-        <w:t xml:space="preserve">Nome della storia: </w:t>
-      </w:r>
-      <w:r>
-        <w:t>Gestire notifiche attività</w:t>
-      </w:r>
-    </w:p>
-    <w:p>
-      <w:pPr>
-        <w:rPr>
-          <w:b/>
-          <w:bCs/>
-        </w:rPr>
-      </w:pPr>
-      <w:r>
-        <w:rPr>
-          <w:b/>
-          <w:bCs/>
-        </w:rPr>
-        <w:t xml:space="preserve">Descrizione: </w:t>
-      </w:r>
-      <w:r>
-        <w:t>Come utente voglio poter abilitare o disabilitare le notifiche delle attività per evitare distrazioni.</w:t>
-      </w:r>
-    </w:p>
-    <w:p>
-      <w:pPr>
-        <w:rPr>
-          <w:b/>
-          <w:bCs/>
-        </w:rPr>
-      </w:pPr>
-      <w:r>
-        <w:rPr>
-          <w:b/>
-          <w:bCs/>
-        </w:rPr>
         <w:t>Conferma:</w:t>
       </w:r>
     </w:p>
@@ -446,14 +443,6 @@
     </w:p>
     <w:p>
       <w:pPr>
-        <w:rPr>
-          <w:b/>
-          <w:bCs/>
-        </w:rPr>
-      </w:pPr>
-    </w:p>
-    <w:p>
-      <w:pPr>
         <w:pBdr>
           <w:bottom w:val="single" w:sz="6" w:space="1" w:color="auto"/>
         </w:pBdr>
@@ -501,6 +490,98 @@
       </w:r>
       <w:r>
         <w:t xml:space="preserve"> Come utente voglio avere un pulsante panico che mi permette di nascondere tutte la password</w:t>
+      </w:r>
+    </w:p>
+    <w:p>
+      <w:pPr>
+        <w:pBdr>
+          <w:bottom w:val="single" w:sz="6" w:space="1" w:color="auto"/>
+        </w:pBdr>
+      </w:pPr>
+    </w:p>
+    <w:p/>
+    <w:p>
+      <w:r>
+        <w:t xml:space="preserve">USE CASE </w:t>
+      </w:r>
+    </w:p>
+    <w:p>
+      <w:r>
+        <w:drawing>
+          <wp:inline distT="0" distB="0" distL="0" distR="0" wp14:anchorId="2C41915C" wp14:editId="6093A7B6">
+            <wp:extent cx="6120130" cy="5186045"/>
+            <wp:effectExtent l="0" t="0" r="0" b="0"/>
+            <wp:docPr id="1" name="Immagine 1"/>
+            <wp:cNvGraphicFramePr>
+              <a:graphicFrameLocks xmlns:a="http://schemas.openxmlformats.org/drawingml/2006/main" noChangeAspect="1"/>
+            </wp:cNvGraphicFramePr>
+            <a:graphic xmlns:a="http://schemas.openxmlformats.org/drawingml/2006/main">
+              <a:graphicData uri="http://schemas.openxmlformats.org/drawingml/2006/picture">
+                <pic:pic xmlns:pic="http://schemas.openxmlformats.org/drawingml/2006/picture">
+                  <pic:nvPicPr>
+                    <pic:cNvPr id="1" name=""/>
+                    <pic:cNvPicPr/>
+                  </pic:nvPicPr>
+                  <pic:blipFill>
+                    <a:blip r:embed="rId5"/>
+                    <a:stretch>
+                      <a:fillRect/>
+                    </a:stretch>
+                  </pic:blipFill>
+                  <pic:spPr>
+                    <a:xfrm>
+                      <a:off x="0" y="0"/>
+                      <a:ext cx="6120130" cy="5186045"/>
+                    </a:xfrm>
+                    <a:prstGeom prst="rect">
+                      <a:avLst/>
+                    </a:prstGeom>
+                  </pic:spPr>
+                </pic:pic>
+              </a:graphicData>
+            </a:graphic>
+          </wp:inline>
+        </w:drawing>
+      </w:r>
+    </w:p>
+    <w:p>
+      <w:r>
+        <w:lastRenderedPageBreak/>
+        <w:drawing>
+          <wp:inline distT="0" distB="0" distL="0" distR="0" wp14:anchorId="7A233B9D" wp14:editId="35B0EF6B">
+            <wp:extent cx="6120130" cy="5226050"/>
+            <wp:effectExtent l="0" t="0" r="0" b="0"/>
+            <wp:docPr id="2" name="Immagine 2"/>
+            <wp:cNvGraphicFramePr>
+              <a:graphicFrameLocks xmlns:a="http://schemas.openxmlformats.org/drawingml/2006/main" noChangeAspect="1"/>
+            </wp:cNvGraphicFramePr>
+            <a:graphic xmlns:a="http://schemas.openxmlformats.org/drawingml/2006/main">
+              <a:graphicData uri="http://schemas.openxmlformats.org/drawingml/2006/picture">
+                <pic:pic xmlns:pic="http://schemas.openxmlformats.org/drawingml/2006/picture">
+                  <pic:nvPicPr>
+                    <pic:cNvPr id="1" name=""/>
+                    <pic:cNvPicPr/>
+                  </pic:nvPicPr>
+                  <pic:blipFill>
+                    <a:blip r:embed="rId6"/>
+                    <a:stretch>
+                      <a:fillRect/>
+                    </a:stretch>
+                  </pic:blipFill>
+                  <pic:spPr>
+                    <a:xfrm>
+                      <a:off x="0" y="0"/>
+                      <a:ext cx="6120130" cy="5226050"/>
+                    </a:xfrm>
+                    <a:prstGeom prst="rect">
+                      <a:avLst/>
+                    </a:prstGeom>
+                  </pic:spPr>
+                </pic:pic>
+              </a:graphicData>
+            </a:graphic>
+          </wp:inline>
+        </w:drawing>
       </w:r>
     </w:p>
     <w:p/>
